--- a/03. JS Advanced - Jan 2023/01. Syntax, Functions and Statements/Exercise/01. JS-Advanced-Syntax-Functions-and-Statements-Exercise.docx
+++ b/03. JS Advanced - Jan 2023/01. Syntax, Functions and Statements/Exercise/01. JS-Advanced-Syntax-Functions-and-Statements-Exercise.docx
@@ -1,6 +1,6 @@
 
 <file path=word/document.xml><?xml version="1.0" encoding="utf-8"?>
-<w:document xmlns:wpc="http://schemas.microsoft.com/office/word/2010/wordprocessingCanvas" xmlns:cx="http://schemas.microsoft.com/office/drawing/2014/chartex" xmlns:cx1="http://schemas.microsoft.com/office/drawing/2015/9/8/chartex" xmlns:cx2="http://schemas.microsoft.com/office/drawing/2015/10/21/chartex" xmlns:cx3="http://schemas.microsoft.com/office/drawing/2016/5/9/chartex" xmlns:cx4="http://schemas.microsoft.com/office/drawing/2016/5/10/chartex" xmlns:cx5="http://schemas.microsoft.com/office/drawing/2016/5/11/chartex" xmlns:cx6="http://schemas.microsoft.com/office/drawing/2016/5/12/chartex" xmlns:cx7="http://schemas.microsoft.com/office/drawing/2016/5/13/chartex" xmlns:cx8="http://schemas.microsoft.com/office/drawing/2016/5/14/chartex" xmlns:mc="http://schemas.openxmlformats.org/markup-compatibility/2006" xmlns:aink="http://schemas.microsoft.com/office/drawing/2016/ink" xmlns:am3d="http://schemas.microsoft.com/office/drawing/2017/model3d" xmlns:o="urn:schemas-microsoft-com:office:office" xmlns:r="http://schemas.openxmlformats.org/officeDocument/2006/relationships" xmlns:m="http://schemas.openxmlformats.org/officeDocument/2006/math" xmlns:v="urn:schemas-microsoft-com:vml" xmlns:wp14="http://schemas.microsoft.com/office/word/2010/wordprocessingDrawing" xmlns:wp="http://schemas.openxmlformats.org/drawingml/2006/wordprocessingDrawing" xmlns:w10="urn:schemas-microsoft-com:office:word" xmlns:w="http://schemas.openxmlformats.org/wordprocessingml/2006/main" xmlns:w14="http://schemas.microsoft.com/office/word/2010/wordml" xmlns:w15="http://schemas.microsoft.com/office/word/2012/wordml" xmlns:w16cex="http://schemas.microsoft.com/office/word/2018/wordml/cex" xmlns:w16cid="http://schemas.microsoft.com/office/word/2016/wordml/cid" xmlns:w16="http://schemas.microsoft.com/office/word/2018/wordml" xmlns:w16sdtdh="http://schemas.microsoft.com/office/word/2020/wordml/sdtdatahash" xmlns:w16se="http://schemas.microsoft.com/office/word/2015/wordml/symex" xmlns:wpg="http://schemas.microsoft.com/office/word/2010/wordprocessingGroup" xmlns:wpi="http://schemas.microsoft.com/office/word/2010/wordprocessingInk" xmlns:wne="http://schemas.microsoft.com/office/word/2006/wordml" xmlns:wps="http://schemas.microsoft.com/office/word/2010/wordprocessingShape" mc:Ignorable="w14 w15 w16se w16cid w16 w16cex w16sdtdh wp14">
+<w:document xmlns:wpc="http://schemas.microsoft.com/office/word/2010/wordprocessingCanvas" xmlns:cx="http://schemas.microsoft.com/office/drawing/2014/chartex" xmlns:cx1="http://schemas.microsoft.com/office/drawing/2015/9/8/chartex" xmlns:cx2="http://schemas.microsoft.com/office/drawing/2015/10/21/chartex" xmlns:cx3="http://schemas.microsoft.com/office/drawing/2016/5/9/chartex" xmlns:cx4="http://schemas.microsoft.com/office/drawing/2016/5/10/chartex" xmlns:cx5="http://schemas.microsoft.com/office/drawing/2016/5/11/chartex" xmlns:cx6="http://schemas.microsoft.com/office/drawing/2016/5/12/chartex" xmlns:cx7="http://schemas.microsoft.com/office/drawing/2016/5/13/chartex" xmlns:cx8="http://schemas.microsoft.com/office/drawing/2016/5/14/chartex" xmlns:mc="http://schemas.openxmlformats.org/markup-compatibility/2006" xmlns:aink="http://schemas.microsoft.com/office/drawing/2016/ink" xmlns:am3d="http://schemas.microsoft.com/office/drawing/2017/model3d" xmlns:o="urn:schemas-microsoft-com:office:office" xmlns:oel="http://schemas.microsoft.com/office/2019/extlst" xmlns:r="http://schemas.openxmlformats.org/officeDocument/2006/relationships" xmlns:m="http://schemas.openxmlformats.org/officeDocument/2006/math" xmlns:v="urn:schemas-microsoft-com:vml" xmlns:wp14="http://schemas.microsoft.com/office/word/2010/wordprocessingDrawing" xmlns:wp="http://schemas.openxmlformats.org/drawingml/2006/wordprocessingDrawing" xmlns:w10="urn:schemas-microsoft-com:office:word" xmlns:w="http://schemas.openxmlformats.org/wordprocessingml/2006/main" xmlns:w14="http://schemas.microsoft.com/office/word/2010/wordml" xmlns:w15="http://schemas.microsoft.com/office/word/2012/wordml" xmlns:w16cex="http://schemas.microsoft.com/office/word/2018/wordml/cex" xmlns:w16cid="http://schemas.microsoft.com/office/word/2016/wordml/cid" xmlns:w16="http://schemas.microsoft.com/office/word/2018/wordml" xmlns:w16sdtdh="http://schemas.microsoft.com/office/word/2020/wordml/sdtdatahash" xmlns:w16se="http://schemas.microsoft.com/office/word/2015/wordml/symex" xmlns:wpg="http://schemas.microsoft.com/office/word/2010/wordprocessingGroup" xmlns:wpi="http://schemas.microsoft.com/office/word/2010/wordprocessingInk" xmlns:wne="http://schemas.microsoft.com/office/word/2006/wordml" xmlns:wps="http://schemas.microsoft.com/office/word/2010/wordprocessingShape" mc:Ignorable="w14 w15 w16se w16cid w16 w16cex w16sdtdh wp14">
   <w:body>
     <w:p>
       <w:pPr>
@@ -2083,7 +2083,42 @@
                 <w:rFonts w:ascii="Consolas" w:hAnsi="Consolas"/>
                 <w:noProof/>
               </w:rPr>
-              <w:t>2016, 10, 1</w:t>
+              <w:t>201</w:t>
+            </w:r>
+            <w:r>
+              <w:rPr>
+                <w:rFonts w:ascii="Consolas" w:hAnsi="Consolas"/>
+                <w:noProof/>
+              </w:rPr>
+              <w:t>5</w:t>
+            </w:r>
+            <w:r>
+              <w:rPr>
+                <w:rFonts w:ascii="Consolas" w:hAnsi="Consolas"/>
+                <w:noProof/>
+              </w:rPr>
+              <w:t xml:space="preserve">, </w:t>
+            </w:r>
+            <w:r>
+              <w:rPr>
+                <w:rFonts w:ascii="Consolas" w:hAnsi="Consolas"/>
+                <w:noProof/>
+              </w:rPr>
+              <w:t>5</w:t>
+            </w:r>
+            <w:r>
+              <w:rPr>
+                <w:rFonts w:ascii="Consolas" w:hAnsi="Consolas"/>
+                <w:noProof/>
+              </w:rPr>
+              <w:t>, 1</w:t>
+            </w:r>
+            <w:r>
+              <w:rPr>
+                <w:rFonts w:ascii="Consolas" w:hAnsi="Consolas"/>
+                <w:noProof/>
+              </w:rPr>
+              <w:t>0</w:t>
             </w:r>
           </w:p>
         </w:tc>
@@ -2113,7 +2148,7 @@
                 <w:bCs/>
                 <w:noProof/>
               </w:rPr>
-              <w:t>2016-</w:t>
+              <w:t>201</w:t>
             </w:r>
             <w:r>
               <w:rPr>
@@ -2121,7 +2156,7 @@
                 <w:bCs/>
                 <w:noProof/>
               </w:rPr>
-              <w:t>9</w:t>
+              <w:t>5</w:t>
             </w:r>
             <w:r>
               <w:rPr>
@@ -2137,7 +2172,23 @@
                 <w:bCs/>
                 <w:noProof/>
               </w:rPr>
-              <w:t>30</w:t>
+              <w:t>5</w:t>
+            </w:r>
+            <w:r>
+              <w:rPr>
+                <w:rFonts w:ascii="Consolas" w:hAnsi="Consolas"/>
+                <w:bCs/>
+                <w:noProof/>
+              </w:rPr>
+              <w:t>-</w:t>
+            </w:r>
+            <w:r>
+              <w:rPr>
+                <w:rFonts w:ascii="Consolas" w:hAnsi="Consolas"/>
+                <w:bCs/>
+                <w:noProof/>
+              </w:rPr>
+              <w:t>9</w:t>
             </w:r>
           </w:p>
         </w:tc>
@@ -2168,11 +2219,19 @@
       <w:r>
         <w:t xml:space="preserve">Use </w:t>
       </w:r>
-      <w:r>
-        <w:rPr>
-          <w:b/>
-        </w:rPr>
-        <w:t>Date()</w:t>
+      <w:proofErr w:type="gramStart"/>
+      <w:r>
+        <w:rPr>
+          <w:b/>
+        </w:rPr>
+        <w:t>Date(</w:t>
+      </w:r>
+      <w:proofErr w:type="gramEnd"/>
+      <w:r>
+        <w:rPr>
+          <w:b/>
+        </w:rPr>
+        <w:t>)</w:t>
       </w:r>
     </w:p>
     <w:p>
@@ -2290,8 +2349,13 @@
           <w:lang w:val="bg-BG"/>
         </w:rPr>
       </w:pPr>
-      <w:r>
-        <w:t xml:space="preserve">Тhe </w:t>
+      <w:proofErr w:type="spellStart"/>
+      <w:r>
+        <w:t>Тhe</w:t>
+      </w:r>
+      <w:proofErr w:type="spellEnd"/>
+      <w:r>
+        <w:t xml:space="preserve"> </w:t>
       </w:r>
       <w:r>
         <w:rPr>
@@ -2320,8 +2384,13 @@
           <w:lang w:val="bg-BG"/>
         </w:rPr>
       </w:pPr>
-      <w:r>
-        <w:t xml:space="preserve">Тhe </w:t>
+      <w:proofErr w:type="spellStart"/>
+      <w:r>
+        <w:t>Тhe</w:t>
+      </w:r>
+      <w:proofErr w:type="spellEnd"/>
+      <w:r>
+        <w:t xml:space="preserve"> </w:t>
       </w:r>
       <w:r>
         <w:rPr>
@@ -6129,7 +6198,7 @@
 </file>
 
 <file path=word/endnotes.xml><?xml version="1.0" encoding="utf-8"?>
-<w:endnotes xmlns:wpc="http://schemas.microsoft.com/office/word/2010/wordprocessingCanvas" xmlns:cx="http://schemas.microsoft.com/office/drawing/2014/chartex" xmlns:cx1="http://schemas.microsoft.com/office/drawing/2015/9/8/chartex" xmlns:cx2="http://schemas.microsoft.com/office/drawing/2015/10/21/chartex" xmlns:cx3="http://schemas.microsoft.com/office/drawing/2016/5/9/chartex" xmlns:cx4="http://schemas.microsoft.com/office/drawing/2016/5/10/chartex" xmlns:cx5="http://schemas.microsoft.com/office/drawing/2016/5/11/chartex" xmlns:cx6="http://schemas.microsoft.com/office/drawing/2016/5/12/chartex" xmlns:cx7="http://schemas.microsoft.com/office/drawing/2016/5/13/chartex" xmlns:cx8="http://schemas.microsoft.com/office/drawing/2016/5/14/chartex" xmlns:mc="http://schemas.openxmlformats.org/markup-compatibility/2006" xmlns:aink="http://schemas.microsoft.com/office/drawing/2016/ink" xmlns:am3d="http://schemas.microsoft.com/office/drawing/2017/model3d" xmlns:o="urn:schemas-microsoft-com:office:office" xmlns:r="http://schemas.openxmlformats.org/officeDocument/2006/relationships" xmlns:m="http://schemas.openxmlformats.org/officeDocument/2006/math" xmlns:v="urn:schemas-microsoft-com:vml" xmlns:wp14="http://schemas.microsoft.com/office/word/2010/wordprocessingDrawing" xmlns:wp="http://schemas.openxmlformats.org/drawingml/2006/wordprocessingDrawing" xmlns:w10="urn:schemas-microsoft-com:office:word" xmlns:w="http://schemas.openxmlformats.org/wordprocessingml/2006/main" xmlns:w14="http://schemas.microsoft.com/office/word/2010/wordml" xmlns:w15="http://schemas.microsoft.com/office/word/2012/wordml" xmlns:w16cex="http://schemas.microsoft.com/office/word/2018/wordml/cex" xmlns:w16cid="http://schemas.microsoft.com/office/word/2016/wordml/cid" xmlns:w16="http://schemas.microsoft.com/office/word/2018/wordml" xmlns:w16sdtdh="http://schemas.microsoft.com/office/word/2020/wordml/sdtdatahash" xmlns:w16se="http://schemas.microsoft.com/office/word/2015/wordml/symex" xmlns:wpg="http://schemas.microsoft.com/office/word/2010/wordprocessingGroup" xmlns:wpi="http://schemas.microsoft.com/office/word/2010/wordprocessingInk" xmlns:wne="http://schemas.microsoft.com/office/word/2006/wordml" xmlns:wps="http://schemas.microsoft.com/office/word/2010/wordprocessingShape" mc:Ignorable="w14 w15 w16se w16cid w16 w16cex w16sdtdh wp14">
+<w:endnotes xmlns:wpc="http://schemas.microsoft.com/office/word/2010/wordprocessingCanvas" xmlns:cx="http://schemas.microsoft.com/office/drawing/2014/chartex" xmlns:cx1="http://schemas.microsoft.com/office/drawing/2015/9/8/chartex" xmlns:cx2="http://schemas.microsoft.com/office/drawing/2015/10/21/chartex" xmlns:cx3="http://schemas.microsoft.com/office/drawing/2016/5/9/chartex" xmlns:cx4="http://schemas.microsoft.com/office/drawing/2016/5/10/chartex" xmlns:cx5="http://schemas.microsoft.com/office/drawing/2016/5/11/chartex" xmlns:cx6="http://schemas.microsoft.com/office/drawing/2016/5/12/chartex" xmlns:cx7="http://schemas.microsoft.com/office/drawing/2016/5/13/chartex" xmlns:cx8="http://schemas.microsoft.com/office/drawing/2016/5/14/chartex" xmlns:mc="http://schemas.openxmlformats.org/markup-compatibility/2006" xmlns:aink="http://schemas.microsoft.com/office/drawing/2016/ink" xmlns:am3d="http://schemas.microsoft.com/office/drawing/2017/model3d" xmlns:o="urn:schemas-microsoft-com:office:office" xmlns:oel="http://schemas.microsoft.com/office/2019/extlst" xmlns:r="http://schemas.openxmlformats.org/officeDocument/2006/relationships" xmlns:m="http://schemas.openxmlformats.org/officeDocument/2006/math" xmlns:v="urn:schemas-microsoft-com:vml" xmlns:wp14="http://schemas.microsoft.com/office/word/2010/wordprocessingDrawing" xmlns:wp="http://schemas.openxmlformats.org/drawingml/2006/wordprocessingDrawing" xmlns:w10="urn:schemas-microsoft-com:office:word" xmlns:w="http://schemas.openxmlformats.org/wordprocessingml/2006/main" xmlns:w14="http://schemas.microsoft.com/office/word/2010/wordml" xmlns:w15="http://schemas.microsoft.com/office/word/2012/wordml" xmlns:w16cex="http://schemas.microsoft.com/office/word/2018/wordml/cex" xmlns:w16cid="http://schemas.microsoft.com/office/word/2016/wordml/cid" xmlns:w16="http://schemas.microsoft.com/office/word/2018/wordml" xmlns:w16sdtdh="http://schemas.microsoft.com/office/word/2020/wordml/sdtdatahash" xmlns:w16se="http://schemas.microsoft.com/office/word/2015/wordml/symex" xmlns:wpg="http://schemas.microsoft.com/office/word/2010/wordprocessingGroup" xmlns:wpi="http://schemas.microsoft.com/office/word/2010/wordprocessingInk" xmlns:wne="http://schemas.microsoft.com/office/word/2006/wordml" xmlns:wps="http://schemas.microsoft.com/office/word/2010/wordprocessingShape" mc:Ignorable="w14 w15 w16se w16cid w16 w16cex w16sdtdh wp14">
   <w:endnote w:type="separator" w:id="-1">
     <w:p>
       <w:pPr>
@@ -6154,7 +6223,7 @@
 </file>
 
 <file path=word/footer1.xml><?xml version="1.0" encoding="utf-8"?>
-<w:ftr xmlns:wpc="http://schemas.microsoft.com/office/word/2010/wordprocessingCanvas" xmlns:cx="http://schemas.microsoft.com/office/drawing/2014/chartex" xmlns:cx1="http://schemas.microsoft.com/office/drawing/2015/9/8/chartex" xmlns:cx2="http://schemas.microsoft.com/office/drawing/2015/10/21/chartex" xmlns:cx3="http://schemas.microsoft.com/office/drawing/2016/5/9/chartex" xmlns:cx4="http://schemas.microsoft.com/office/drawing/2016/5/10/chartex" xmlns:cx5="http://schemas.microsoft.com/office/drawing/2016/5/11/chartex" xmlns:cx6="http://schemas.microsoft.com/office/drawing/2016/5/12/chartex" xmlns:cx7="http://schemas.microsoft.com/office/drawing/2016/5/13/chartex" xmlns:cx8="http://schemas.microsoft.com/office/drawing/2016/5/14/chartex" xmlns:mc="http://schemas.openxmlformats.org/markup-compatibility/2006" xmlns:aink="http://schemas.microsoft.com/office/drawing/2016/ink" xmlns:am3d="http://schemas.microsoft.com/office/drawing/2017/model3d" xmlns:o="urn:schemas-microsoft-com:office:office" xmlns:r="http://schemas.openxmlformats.org/officeDocument/2006/relationships" xmlns:m="http://schemas.openxmlformats.org/officeDocument/2006/math" xmlns:v="urn:schemas-microsoft-com:vml" xmlns:wp14="http://schemas.microsoft.com/office/word/2010/wordprocessingDrawing" xmlns:wp="http://schemas.openxmlformats.org/drawingml/2006/wordprocessingDrawing" xmlns:w10="urn:schemas-microsoft-com:office:word" xmlns:w="http://schemas.openxmlformats.org/wordprocessingml/2006/main" xmlns:w14="http://schemas.microsoft.com/office/word/2010/wordml" xmlns:w15="http://schemas.microsoft.com/office/word/2012/wordml" xmlns:w16cex="http://schemas.microsoft.com/office/word/2018/wordml/cex" xmlns:w16cid="http://schemas.microsoft.com/office/word/2016/wordml/cid" xmlns:w16="http://schemas.microsoft.com/office/word/2018/wordml" xmlns:w16sdtdh="http://schemas.microsoft.com/office/word/2020/wordml/sdtdatahash" xmlns:w16se="http://schemas.microsoft.com/office/word/2015/wordml/symex" xmlns:wpg="http://schemas.microsoft.com/office/word/2010/wordprocessingGroup" xmlns:wpi="http://schemas.microsoft.com/office/word/2010/wordprocessingInk" xmlns:wne="http://schemas.microsoft.com/office/word/2006/wordml" xmlns:wps="http://schemas.microsoft.com/office/word/2010/wordprocessingShape" mc:Ignorable="w14 w15 w16se w16cid w16 w16cex w16sdtdh wp14">
+<w:ftr xmlns:wpc="http://schemas.microsoft.com/office/word/2010/wordprocessingCanvas" xmlns:cx="http://schemas.microsoft.com/office/drawing/2014/chartex" xmlns:cx1="http://schemas.microsoft.com/office/drawing/2015/9/8/chartex" xmlns:cx2="http://schemas.microsoft.com/office/drawing/2015/10/21/chartex" xmlns:cx3="http://schemas.microsoft.com/office/drawing/2016/5/9/chartex" xmlns:cx4="http://schemas.microsoft.com/office/drawing/2016/5/10/chartex" xmlns:cx5="http://schemas.microsoft.com/office/drawing/2016/5/11/chartex" xmlns:cx6="http://schemas.microsoft.com/office/drawing/2016/5/12/chartex" xmlns:cx7="http://schemas.microsoft.com/office/drawing/2016/5/13/chartex" xmlns:cx8="http://schemas.microsoft.com/office/drawing/2016/5/14/chartex" xmlns:mc="http://schemas.openxmlformats.org/markup-compatibility/2006" xmlns:aink="http://schemas.microsoft.com/office/drawing/2016/ink" xmlns:am3d="http://schemas.microsoft.com/office/drawing/2017/model3d" xmlns:o="urn:schemas-microsoft-com:office:office" xmlns:oel="http://schemas.microsoft.com/office/2019/extlst" xmlns:r="http://schemas.openxmlformats.org/officeDocument/2006/relationships" xmlns:m="http://schemas.openxmlformats.org/officeDocument/2006/math" xmlns:v="urn:schemas-microsoft-com:vml" xmlns:wp14="http://schemas.microsoft.com/office/word/2010/wordprocessingDrawing" xmlns:wp="http://schemas.openxmlformats.org/drawingml/2006/wordprocessingDrawing" xmlns:w10="urn:schemas-microsoft-com:office:word" xmlns:w="http://schemas.openxmlformats.org/wordprocessingml/2006/main" xmlns:w14="http://schemas.microsoft.com/office/word/2010/wordml" xmlns:w15="http://schemas.microsoft.com/office/word/2012/wordml" xmlns:w16cex="http://schemas.microsoft.com/office/word/2018/wordml/cex" xmlns:w16cid="http://schemas.microsoft.com/office/word/2016/wordml/cid" xmlns:w16="http://schemas.microsoft.com/office/word/2018/wordml" xmlns:w16sdtdh="http://schemas.microsoft.com/office/word/2020/wordml/sdtdatahash" xmlns:w16se="http://schemas.microsoft.com/office/word/2015/wordml/symex" xmlns:wpg="http://schemas.microsoft.com/office/word/2010/wordprocessingGroup" xmlns:wpi="http://schemas.microsoft.com/office/word/2010/wordprocessingInk" xmlns:wne="http://schemas.microsoft.com/office/word/2006/wordml" xmlns:wps="http://schemas.microsoft.com/office/word/2010/wordprocessingShape" mc:Ignorable="w14 w15 w16se w16cid w16 w16cex w16sdtdh wp14">
   <w:p>
     <w:pPr>
       <w:pStyle w:val="a5"/>
@@ -6345,12 +6414,21 @@
                             </w:rPr>
                             <w:t xml:space="preserve">© </w:t>
                           </w:r>
+                          <w:proofErr w:type="spellStart"/>
                           <w:r>
                             <w:rPr>
                               <w:sz w:val="17"/>
                               <w:szCs w:val="17"/>
                             </w:rPr>
-                            <w:t xml:space="preserve">SoftUni – </w:t>
+                            <w:t>SoftUni</w:t>
+                          </w:r>
+                          <w:proofErr w:type="spellEnd"/>
+                          <w:r>
+                            <w:rPr>
+                              <w:sz w:val="17"/>
+                              <w:szCs w:val="17"/>
+                            </w:rPr>
+                            <w:t xml:space="preserve"> – </w:t>
                           </w:r>
                           <w:hyperlink r:id="rId1" w:history="1">
                             <w:r>
@@ -7203,7 +7281,7 @@
                                   </pic:cNvPicPr>
                                 </pic:nvPicPr>
                                 <pic:blipFill>
-                                  <a:blip r:embed="rId2">
+                                  <a:blip r:embed="rId21">
                                     <a:extLst>
                                       <a:ext uri="{28A0092B-C50C-407E-A947-70E740481C1C}">
                                         <a14:useLocalDpi xmlns:a14="http://schemas.microsoft.com/office/drawing/2010/main" val="0"/>
@@ -7253,7 +7331,7 @@
                           <wp:extent cx="180000" cy="180000"/>
                           <wp:effectExtent l="0" t="0" r="0" b="0"/>
                           <wp:docPr id="2" name="Picture 2">
-                            <a:hlinkClick xmlns:a="http://schemas.openxmlformats.org/drawingml/2006/main" r:id="rId3"/>
+                            <a:hlinkClick xmlns:a="http://schemas.openxmlformats.org/drawingml/2006/main" r:id="rId22"/>
                           </wp:docPr>
                           <wp:cNvGraphicFramePr>
                             <a:graphicFrameLocks xmlns:a="http://schemas.openxmlformats.org/drawingml/2006/main" noChangeAspect="1"/>
@@ -7263,14 +7341,14 @@
                               <pic:pic xmlns:pic="http://schemas.openxmlformats.org/drawingml/2006/picture">
                                 <pic:nvPicPr>
                                   <pic:cNvPr id="2" name="Picture 2">
-                                    <a:hlinkClick r:id="rId3"/>
+                                    <a:hlinkClick r:id="rId22"/>
                                   </pic:cNvPr>
                                   <pic:cNvPicPr>
                                     <a:picLocks noChangeAspect="1" noChangeArrowheads="1"/>
                                   </pic:cNvPicPr>
                                 </pic:nvPicPr>
                                 <pic:blipFill>
-                                  <a:blip r:embed="rId4">
+                                  <a:blip r:embed="rId23">
                                     <a:extLst>
                                       <a:ext uri="{28A0092B-C50C-407E-A947-70E740481C1C}">
                                         <a14:useLocalDpi xmlns:a14="http://schemas.microsoft.com/office/drawing/2010/main" val="0"/>
@@ -7320,7 +7398,7 @@
                           <wp:extent cx="180000" cy="180000"/>
                           <wp:effectExtent l="0" t="0" r="0" b="0"/>
                           <wp:docPr id="5" name="Picture 5" title="Software University @ Facebook">
-                            <a:hlinkClick xmlns:a="http://schemas.openxmlformats.org/drawingml/2006/main" r:id="rId5"/>
+                            <a:hlinkClick xmlns:a="http://schemas.openxmlformats.org/drawingml/2006/main" r:id="rId24"/>
                           </wp:docPr>
                           <wp:cNvGraphicFramePr>
                             <a:graphicFrameLocks xmlns:a="http://schemas.openxmlformats.org/drawingml/2006/main" noChangeAspect="1"/>
@@ -7330,12 +7408,12 @@
                               <pic:pic xmlns:pic="http://schemas.openxmlformats.org/drawingml/2006/picture">
                                 <pic:nvPicPr>
                                   <pic:cNvPr id="5" name="Picture 5" title="Software University @ Facebook">
-                                    <a:hlinkClick r:id="rId5"/>
+                                    <a:hlinkClick r:id="rId24"/>
                                   </pic:cNvPr>
                                   <pic:cNvPicPr/>
                                 </pic:nvPicPr>
                                 <pic:blipFill>
-                                  <a:blip r:embed="rId6"/>
+                                  <a:blip r:embed="rId25"/>
                                   <a:stretch>
                                     <a:fillRect/>
                                   </a:stretch>
@@ -7374,7 +7452,7 @@
                           <wp:extent cx="180000" cy="180000"/>
                           <wp:effectExtent l="0" t="0" r="0" b="0"/>
                           <wp:docPr id="20" name="Picture 20">
-                            <a:hlinkClick xmlns:a="http://schemas.openxmlformats.org/drawingml/2006/main" r:id="rId7"/>
+                            <a:hlinkClick xmlns:a="http://schemas.openxmlformats.org/drawingml/2006/main" r:id="rId26"/>
                           </wp:docPr>
                           <wp:cNvGraphicFramePr>
                             <a:graphicFrameLocks xmlns:a="http://schemas.openxmlformats.org/drawingml/2006/main" noChangeAspect="1"/>
@@ -7384,20 +7462,20 @@
                               <pic:pic xmlns:pic="http://schemas.openxmlformats.org/drawingml/2006/picture">
                                 <pic:nvPicPr>
                                   <pic:cNvPr id="20" name="Picture 20">
-                                    <a:hlinkClick r:id="rId7"/>
+                                    <a:hlinkClick r:id="rId26"/>
                                   </pic:cNvPr>
                                   <pic:cNvPicPr>
                                     <a:picLocks noChangeAspect="1" noChangeArrowheads="1"/>
                                   </pic:cNvPicPr>
                                 </pic:nvPicPr>
                                 <pic:blipFill>
-                                  <a:blip r:embed="rId8">
+                                  <a:blip r:embed="rId27">
                                     <a:extLst>
                                       <a:ext uri="{28A0092B-C50C-407E-A947-70E740481C1C}">
                                         <a14:useLocalDpi xmlns:a14="http://schemas.microsoft.com/office/drawing/2010/main" val="0"/>
                                       </a:ext>
                                       <a:ext uri="{837473B0-CC2E-450A-ABE3-18F120FF3D39}">
-                                        <a1611:picAttrSrcUrl xmlns:a1611="http://schemas.microsoft.com/office/drawing/2016/11/main" r:id="rId9"/>
+                                        <a1611:picAttrSrcUrl xmlns:a1611="http://schemas.microsoft.com/office/drawing/2016/11/main" r:id="rId28"/>
                                       </a:ext>
                                     </a:extLst>
                                   </a:blip>
@@ -7444,7 +7522,7 @@
                           <wp:extent cx="180000" cy="180000"/>
                           <wp:effectExtent l="0" t="0" r="0" b="0"/>
                           <wp:docPr id="7" name="Picture 7" title="Software University @ Twitter">
-                            <a:hlinkClick xmlns:a="http://schemas.openxmlformats.org/drawingml/2006/main" r:id="rId10"/>
+                            <a:hlinkClick xmlns:a="http://schemas.openxmlformats.org/drawingml/2006/main" r:id="rId29"/>
                           </wp:docPr>
                           <wp:cNvGraphicFramePr>
                             <a:graphicFrameLocks xmlns:a="http://schemas.openxmlformats.org/drawingml/2006/main" noChangeAspect="1"/>
@@ -7454,12 +7532,12 @@
                               <pic:pic xmlns:pic="http://schemas.openxmlformats.org/drawingml/2006/picture">
                                 <pic:nvPicPr>
                                   <pic:cNvPr id="7" name="Picture 7" title="Software University @ Twitter">
-                                    <a:hlinkClick r:id="rId10"/>
+                                    <a:hlinkClick r:id="rId29"/>
                                   </pic:cNvPr>
                                   <pic:cNvPicPr/>
                                 </pic:nvPicPr>
                                 <pic:blipFill>
-                                  <a:blip r:embed="rId11"/>
+                                  <a:blip r:embed="rId30"/>
                                   <a:stretch>
                                     <a:fillRect/>
                                   </a:stretch>
@@ -7498,7 +7576,7 @@
                           <wp:extent cx="180000" cy="180000"/>
                           <wp:effectExtent l="0" t="0" r="0" b="0"/>
                           <wp:docPr id="17" name="Picture 17" title="Software University @ YouTube">
-                            <a:hlinkClick xmlns:a="http://schemas.openxmlformats.org/drawingml/2006/main" r:id="rId12"/>
+                            <a:hlinkClick xmlns:a="http://schemas.openxmlformats.org/drawingml/2006/main" r:id="rId31"/>
                           </wp:docPr>
                           <wp:cNvGraphicFramePr>
                             <a:graphicFrameLocks xmlns:a="http://schemas.openxmlformats.org/drawingml/2006/main" noChangeAspect="1"/>
@@ -7508,12 +7586,12 @@
                               <pic:pic xmlns:pic="http://schemas.openxmlformats.org/drawingml/2006/picture">
                                 <pic:nvPicPr>
                                   <pic:cNvPr id="17" name="Picture 17" title="Software University @ YouTube">
-                                    <a:hlinkClick r:id="rId12"/>
+                                    <a:hlinkClick r:id="rId31"/>
                                   </pic:cNvPr>
                                   <pic:cNvPicPr/>
                                 </pic:nvPicPr>
                                 <pic:blipFill>
-                                  <a:blip r:embed="rId13"/>
+                                  <a:blip r:embed="rId32"/>
                                   <a:stretch>
                                     <a:fillRect/>
                                   </a:stretch>
@@ -7552,7 +7630,7 @@
                           <wp:extent cx="180000" cy="180000"/>
                           <wp:effectExtent l="0" t="0" r="0" b="0"/>
                           <wp:docPr id="21" name="Picture 21">
-                            <a:hlinkClick xmlns:a="http://schemas.openxmlformats.org/drawingml/2006/main" r:id="rId14"/>
+                            <a:hlinkClick xmlns:a="http://schemas.openxmlformats.org/drawingml/2006/main" r:id="rId33"/>
                           </wp:docPr>
                           <wp:cNvGraphicFramePr>
                             <a:graphicFrameLocks xmlns:a="http://schemas.openxmlformats.org/drawingml/2006/main" noChangeAspect="1"/>
@@ -7562,14 +7640,14 @@
                               <pic:pic xmlns:pic="http://schemas.openxmlformats.org/drawingml/2006/picture">
                                 <pic:nvPicPr>
                                   <pic:cNvPr id="21" name="Picture 21">
-                                    <a:hlinkClick r:id="rId14"/>
+                                    <a:hlinkClick r:id="rId33"/>
                                   </pic:cNvPr>
                                   <pic:cNvPicPr>
                                     <a:picLocks noChangeAspect="1" noChangeArrowheads="1"/>
                                   </pic:cNvPicPr>
                                 </pic:nvPicPr>
                                 <pic:blipFill rotWithShape="1">
-                                  <a:blip r:embed="rId15">
+                                  <a:blip r:embed="rId34">
                                     <a:extLst>
                                       <a:ext uri="{28A0092B-C50C-407E-A947-70E740481C1C}">
                                         <a14:useLocalDpi xmlns:a14="http://schemas.microsoft.com/office/drawing/2010/main" val="0"/>
@@ -7622,7 +7700,7 @@
                           <wp:extent cx="180000" cy="180000"/>
                           <wp:effectExtent l="0" t="0" r="0" b="0"/>
                           <wp:docPr id="22" name="Picture 22">
-                            <a:hlinkClick xmlns:a="http://schemas.openxmlformats.org/drawingml/2006/main" r:id="rId16"/>
+                            <a:hlinkClick xmlns:a="http://schemas.openxmlformats.org/drawingml/2006/main" r:id="rId35"/>
                           </wp:docPr>
                           <wp:cNvGraphicFramePr>
                             <a:graphicFrameLocks xmlns:a="http://schemas.openxmlformats.org/drawingml/2006/main" noChangeAspect="1"/>
@@ -7632,14 +7710,14 @@
                               <pic:pic xmlns:pic="http://schemas.openxmlformats.org/drawingml/2006/picture">
                                 <pic:nvPicPr>
                                   <pic:cNvPr id="22" name="Picture 22">
-                                    <a:hlinkClick r:id="rId16"/>
+                                    <a:hlinkClick r:id="rId35"/>
                                   </pic:cNvPr>
                                   <pic:cNvPicPr>
                                     <a:picLocks noChangeAspect="1" noChangeArrowheads="1"/>
                                   </pic:cNvPicPr>
                                 </pic:nvPicPr>
                                 <pic:blipFill>
-                                  <a:blip r:embed="rId17">
+                                  <a:blip r:embed="rId36">
                                     <a:extLst>
                                       <a:ext uri="{28A0092B-C50C-407E-A947-70E740481C1C}">
                                         <a14:useLocalDpi xmlns:a14="http://schemas.microsoft.com/office/drawing/2010/main" val="0"/>
@@ -7689,7 +7767,7 @@
                           <wp:extent cx="180000" cy="180000"/>
                           <wp:effectExtent l="0" t="0" r="0" b="0"/>
                           <wp:docPr id="23" name="Picture 23" title="Software University: Email Us">
-                            <a:hlinkClick xmlns:a="http://schemas.openxmlformats.org/drawingml/2006/main" r:id="rId18"/>
+                            <a:hlinkClick xmlns:a="http://schemas.openxmlformats.org/drawingml/2006/main" r:id="rId37"/>
                           </wp:docPr>
                           <wp:cNvGraphicFramePr>
                             <a:graphicFrameLocks xmlns:a="http://schemas.openxmlformats.org/drawingml/2006/main" noChangeAspect="1"/>
@@ -7699,12 +7777,12 @@
                               <pic:pic xmlns:pic="http://schemas.openxmlformats.org/drawingml/2006/picture">
                                 <pic:nvPicPr>
                                   <pic:cNvPr id="23" name="Picture 23" title="Software University: Email Us">
-                                    <a:hlinkClick r:id="rId18"/>
+                                    <a:hlinkClick r:id="rId37"/>
                                   </pic:cNvPr>
                                   <pic:cNvPicPr/>
                                 </pic:nvPicPr>
                                 <pic:blipFill>
-                                  <a:blip r:embed="rId19"/>
+                                  <a:blip r:embed="rId38"/>
                                   <a:stretch>
                                     <a:fillRect/>
                                   </a:stretch>
@@ -7767,7 +7845,7 @@
                   </pic:cNvPicPr>
                 </pic:nvPicPr>
                 <pic:blipFill>
-                  <a:blip r:embed="rId21">
+                  <a:blip r:embed="rId39">
                     <a:extLst>
                       <a:ext uri="{28A0092B-C50C-407E-A947-70E740481C1C}">
                         <a14:useLocalDpi xmlns:a14="http://schemas.microsoft.com/office/drawing/2010/main" val="0"/>
@@ -8165,7 +8243,7 @@
 </file>
 
 <file path=word/footnotes.xml><?xml version="1.0" encoding="utf-8"?>
-<w:footnotes xmlns:wpc="http://schemas.microsoft.com/office/word/2010/wordprocessingCanvas" xmlns:cx="http://schemas.microsoft.com/office/drawing/2014/chartex" xmlns:cx1="http://schemas.microsoft.com/office/drawing/2015/9/8/chartex" xmlns:cx2="http://schemas.microsoft.com/office/drawing/2015/10/21/chartex" xmlns:cx3="http://schemas.microsoft.com/office/drawing/2016/5/9/chartex" xmlns:cx4="http://schemas.microsoft.com/office/drawing/2016/5/10/chartex" xmlns:cx5="http://schemas.microsoft.com/office/drawing/2016/5/11/chartex" xmlns:cx6="http://schemas.microsoft.com/office/drawing/2016/5/12/chartex" xmlns:cx7="http://schemas.microsoft.com/office/drawing/2016/5/13/chartex" xmlns:cx8="http://schemas.microsoft.com/office/drawing/2016/5/14/chartex" xmlns:mc="http://schemas.openxmlformats.org/markup-compatibility/2006" xmlns:aink="http://schemas.microsoft.com/office/drawing/2016/ink" xmlns:am3d="http://schemas.microsoft.com/office/drawing/2017/model3d" xmlns:o="urn:schemas-microsoft-com:office:office" xmlns:r="http://schemas.openxmlformats.org/officeDocument/2006/relationships" xmlns:m="http://schemas.openxmlformats.org/officeDocument/2006/math" xmlns:v="urn:schemas-microsoft-com:vml" xmlns:wp14="http://schemas.microsoft.com/office/word/2010/wordprocessingDrawing" xmlns:wp="http://schemas.openxmlformats.org/drawingml/2006/wordprocessingDrawing" xmlns:w10="urn:schemas-microsoft-com:office:word" xmlns:w="http://schemas.openxmlformats.org/wordprocessingml/2006/main" xmlns:w14="http://schemas.microsoft.com/office/word/2010/wordml" xmlns:w15="http://schemas.microsoft.com/office/word/2012/wordml" xmlns:w16cex="http://schemas.microsoft.com/office/word/2018/wordml/cex" xmlns:w16cid="http://schemas.microsoft.com/office/word/2016/wordml/cid" xmlns:w16="http://schemas.microsoft.com/office/word/2018/wordml" xmlns:w16sdtdh="http://schemas.microsoft.com/office/word/2020/wordml/sdtdatahash" xmlns:w16se="http://schemas.microsoft.com/office/word/2015/wordml/symex" xmlns:wpg="http://schemas.microsoft.com/office/word/2010/wordprocessingGroup" xmlns:wpi="http://schemas.microsoft.com/office/word/2010/wordprocessingInk" xmlns:wne="http://schemas.microsoft.com/office/word/2006/wordml" xmlns:wps="http://schemas.microsoft.com/office/word/2010/wordprocessingShape" mc:Ignorable="w14 w15 w16se w16cid w16 w16cex w16sdtdh wp14">
+<w:footnotes xmlns:wpc="http://schemas.microsoft.com/office/word/2010/wordprocessingCanvas" xmlns:cx="http://schemas.microsoft.com/office/drawing/2014/chartex" xmlns:cx1="http://schemas.microsoft.com/office/drawing/2015/9/8/chartex" xmlns:cx2="http://schemas.microsoft.com/office/drawing/2015/10/21/chartex" xmlns:cx3="http://schemas.microsoft.com/office/drawing/2016/5/9/chartex" xmlns:cx4="http://schemas.microsoft.com/office/drawing/2016/5/10/chartex" xmlns:cx5="http://schemas.microsoft.com/office/drawing/2016/5/11/chartex" xmlns:cx6="http://schemas.microsoft.com/office/drawing/2016/5/12/chartex" xmlns:cx7="http://schemas.microsoft.com/office/drawing/2016/5/13/chartex" xmlns:cx8="http://schemas.microsoft.com/office/drawing/2016/5/14/chartex" xmlns:mc="http://schemas.openxmlformats.org/markup-compatibility/2006" xmlns:aink="http://schemas.microsoft.com/office/drawing/2016/ink" xmlns:am3d="http://schemas.microsoft.com/office/drawing/2017/model3d" xmlns:o="urn:schemas-microsoft-com:office:office" xmlns:oel="http://schemas.microsoft.com/office/2019/extlst" xmlns:r="http://schemas.openxmlformats.org/officeDocument/2006/relationships" xmlns:m="http://schemas.openxmlformats.org/officeDocument/2006/math" xmlns:v="urn:schemas-microsoft-com:vml" xmlns:wp14="http://schemas.microsoft.com/office/word/2010/wordprocessingDrawing" xmlns:wp="http://schemas.openxmlformats.org/drawingml/2006/wordprocessingDrawing" xmlns:w10="urn:schemas-microsoft-com:office:word" xmlns:w="http://schemas.openxmlformats.org/wordprocessingml/2006/main" xmlns:w14="http://schemas.microsoft.com/office/word/2010/wordml" xmlns:w15="http://schemas.microsoft.com/office/word/2012/wordml" xmlns:w16cex="http://schemas.microsoft.com/office/word/2018/wordml/cex" xmlns:w16cid="http://schemas.microsoft.com/office/word/2016/wordml/cid" xmlns:w16="http://schemas.microsoft.com/office/word/2018/wordml" xmlns:w16sdtdh="http://schemas.microsoft.com/office/word/2020/wordml/sdtdatahash" xmlns:w16se="http://schemas.microsoft.com/office/word/2015/wordml/symex" xmlns:wpg="http://schemas.microsoft.com/office/word/2010/wordprocessingGroup" xmlns:wpi="http://schemas.microsoft.com/office/word/2010/wordprocessingInk" xmlns:wne="http://schemas.microsoft.com/office/word/2006/wordml" xmlns:wps="http://schemas.microsoft.com/office/word/2010/wordprocessingShape" mc:Ignorable="w14 w15 w16se w16cid w16 w16cex w16sdtdh wp14">
   <w:footnote w:type="separator" w:id="-1">
     <w:p>
       <w:pPr>
@@ -8190,7 +8268,7 @@
 </file>
 
 <file path=word/header1.xml><?xml version="1.0" encoding="utf-8"?>
-<w:hdr xmlns:wpc="http://schemas.microsoft.com/office/word/2010/wordprocessingCanvas" xmlns:cx="http://schemas.microsoft.com/office/drawing/2014/chartex" xmlns:cx1="http://schemas.microsoft.com/office/drawing/2015/9/8/chartex" xmlns:cx2="http://schemas.microsoft.com/office/drawing/2015/10/21/chartex" xmlns:cx3="http://schemas.microsoft.com/office/drawing/2016/5/9/chartex" xmlns:cx4="http://schemas.microsoft.com/office/drawing/2016/5/10/chartex" xmlns:cx5="http://schemas.microsoft.com/office/drawing/2016/5/11/chartex" xmlns:cx6="http://schemas.microsoft.com/office/drawing/2016/5/12/chartex" xmlns:cx7="http://schemas.microsoft.com/office/drawing/2016/5/13/chartex" xmlns:cx8="http://schemas.microsoft.com/office/drawing/2016/5/14/chartex" xmlns:mc="http://schemas.openxmlformats.org/markup-compatibility/2006" xmlns:aink="http://schemas.microsoft.com/office/drawing/2016/ink" xmlns:am3d="http://schemas.microsoft.com/office/drawing/2017/model3d" xmlns:o="urn:schemas-microsoft-com:office:office" xmlns:r="http://schemas.openxmlformats.org/officeDocument/2006/relationships" xmlns:m="http://schemas.openxmlformats.org/officeDocument/2006/math" xmlns:v="urn:schemas-microsoft-com:vml" xmlns:wp14="http://schemas.microsoft.com/office/word/2010/wordprocessingDrawing" xmlns:wp="http://schemas.openxmlformats.org/drawingml/2006/wordprocessingDrawing" xmlns:w10="urn:schemas-microsoft-com:office:word" xmlns:w="http://schemas.openxmlformats.org/wordprocessingml/2006/main" xmlns:w14="http://schemas.microsoft.com/office/word/2010/wordml" xmlns:w15="http://schemas.microsoft.com/office/word/2012/wordml" xmlns:w16cex="http://schemas.microsoft.com/office/word/2018/wordml/cex" xmlns:w16cid="http://schemas.microsoft.com/office/word/2016/wordml/cid" xmlns:w16="http://schemas.microsoft.com/office/word/2018/wordml" xmlns:w16sdtdh="http://schemas.microsoft.com/office/word/2020/wordml/sdtdatahash" xmlns:w16se="http://schemas.microsoft.com/office/word/2015/wordml/symex" xmlns:wpg="http://schemas.microsoft.com/office/word/2010/wordprocessingGroup" xmlns:wpi="http://schemas.microsoft.com/office/word/2010/wordprocessingInk" xmlns:wne="http://schemas.microsoft.com/office/word/2006/wordml" xmlns:wps="http://schemas.microsoft.com/office/word/2010/wordprocessingShape" mc:Ignorable="w14 w15 w16se w16cid w16 w16cex w16sdtdh wp14">
+<w:hdr xmlns:wpc="http://schemas.microsoft.com/office/word/2010/wordprocessingCanvas" xmlns:cx="http://schemas.microsoft.com/office/drawing/2014/chartex" xmlns:cx1="http://schemas.microsoft.com/office/drawing/2015/9/8/chartex" xmlns:cx2="http://schemas.microsoft.com/office/drawing/2015/10/21/chartex" xmlns:cx3="http://schemas.microsoft.com/office/drawing/2016/5/9/chartex" xmlns:cx4="http://schemas.microsoft.com/office/drawing/2016/5/10/chartex" xmlns:cx5="http://schemas.microsoft.com/office/drawing/2016/5/11/chartex" xmlns:cx6="http://schemas.microsoft.com/office/drawing/2016/5/12/chartex" xmlns:cx7="http://schemas.microsoft.com/office/drawing/2016/5/13/chartex" xmlns:cx8="http://schemas.microsoft.com/office/drawing/2016/5/14/chartex" xmlns:mc="http://schemas.openxmlformats.org/markup-compatibility/2006" xmlns:aink="http://schemas.microsoft.com/office/drawing/2016/ink" xmlns:am3d="http://schemas.microsoft.com/office/drawing/2017/model3d" xmlns:o="urn:schemas-microsoft-com:office:office" xmlns:oel="http://schemas.microsoft.com/office/2019/extlst" xmlns:r="http://schemas.openxmlformats.org/officeDocument/2006/relationships" xmlns:m="http://schemas.openxmlformats.org/officeDocument/2006/math" xmlns:v="urn:schemas-microsoft-com:vml" xmlns:wp14="http://schemas.microsoft.com/office/word/2010/wordprocessingDrawing" xmlns:wp="http://schemas.openxmlformats.org/drawingml/2006/wordprocessingDrawing" xmlns:w10="urn:schemas-microsoft-com:office:word" xmlns:w="http://schemas.openxmlformats.org/wordprocessingml/2006/main" xmlns:w14="http://schemas.microsoft.com/office/word/2010/wordml" xmlns:w15="http://schemas.microsoft.com/office/word/2012/wordml" xmlns:w16cex="http://schemas.microsoft.com/office/word/2018/wordml/cex" xmlns:w16cid="http://schemas.microsoft.com/office/word/2016/wordml/cid" xmlns:w16="http://schemas.microsoft.com/office/word/2018/wordml" xmlns:w16sdtdh="http://schemas.microsoft.com/office/word/2020/wordml/sdtdatahash" xmlns:w16se="http://schemas.microsoft.com/office/word/2015/wordml/symex" xmlns:wpg="http://schemas.microsoft.com/office/word/2010/wordprocessingGroup" xmlns:wpi="http://schemas.microsoft.com/office/word/2010/wordprocessingInk" xmlns:wne="http://schemas.microsoft.com/office/word/2006/wordml" xmlns:wps="http://schemas.microsoft.com/office/word/2010/wordprocessingShape" mc:Ignorable="w14 w15 w16se w16cid w16 w16cex w16sdtdh wp14">
   <w:p>
     <w:pPr>
       <w:pStyle w:val="a3"/>
@@ -8201,7 +8279,7 @@
 </file>
 
 <file path=word/numbering.xml><?xml version="1.0" encoding="utf-8"?>
-<w:numbering xmlns:wpc="http://schemas.microsoft.com/office/word/2010/wordprocessingCanvas" xmlns:cx="http://schemas.microsoft.com/office/drawing/2014/chartex" xmlns:cx1="http://schemas.microsoft.com/office/drawing/2015/9/8/chartex" xmlns:cx2="http://schemas.microsoft.com/office/drawing/2015/10/21/chartex" xmlns:cx3="http://schemas.microsoft.com/office/drawing/2016/5/9/chartex" xmlns:cx4="http://schemas.microsoft.com/office/drawing/2016/5/10/chartex" xmlns:cx5="http://schemas.microsoft.com/office/drawing/2016/5/11/chartex" xmlns:cx6="http://schemas.microsoft.com/office/drawing/2016/5/12/chartex" xmlns:cx7="http://schemas.microsoft.com/office/drawing/2016/5/13/chartex" xmlns:cx8="http://schemas.microsoft.com/office/drawing/2016/5/14/chartex" xmlns:mc="http://schemas.openxmlformats.org/markup-compatibility/2006" xmlns:aink="http://schemas.microsoft.com/office/drawing/2016/ink" xmlns:am3d="http://schemas.microsoft.com/office/drawing/2017/model3d" xmlns:o="urn:schemas-microsoft-com:office:office" xmlns:r="http://schemas.openxmlformats.org/officeDocument/2006/relationships" xmlns:m="http://schemas.openxmlformats.org/officeDocument/2006/math" xmlns:v="urn:schemas-microsoft-com:vml" xmlns:wp14="http://schemas.microsoft.com/office/word/2010/wordprocessingDrawing" xmlns:wp="http://schemas.openxmlformats.org/drawingml/2006/wordprocessingDrawing" xmlns:w10="urn:schemas-microsoft-com:office:word" xmlns:w="http://schemas.openxmlformats.org/wordprocessingml/2006/main" xmlns:w14="http://schemas.microsoft.com/office/word/2010/wordml" xmlns:w15="http://schemas.microsoft.com/office/word/2012/wordml" xmlns:w16cex="http://schemas.microsoft.com/office/word/2018/wordml/cex" xmlns:w16cid="http://schemas.microsoft.com/office/word/2016/wordml/cid" xmlns:w16="http://schemas.microsoft.com/office/word/2018/wordml" xmlns:w16sdtdh="http://schemas.microsoft.com/office/word/2020/wordml/sdtdatahash" xmlns:w16se="http://schemas.microsoft.com/office/word/2015/wordml/symex" xmlns:wpg="http://schemas.microsoft.com/office/word/2010/wordprocessingGroup" xmlns:wpi="http://schemas.microsoft.com/office/word/2010/wordprocessingInk" xmlns:wne="http://schemas.microsoft.com/office/word/2006/wordml" xmlns:wps="http://schemas.microsoft.com/office/word/2010/wordprocessingShape" mc:Ignorable="w14 w15 w16se w16cid w16 w16cex w16sdtdh wp14">
+<w:numbering xmlns:wpc="http://schemas.microsoft.com/office/word/2010/wordprocessingCanvas" xmlns:cx="http://schemas.microsoft.com/office/drawing/2014/chartex" xmlns:cx1="http://schemas.microsoft.com/office/drawing/2015/9/8/chartex" xmlns:cx2="http://schemas.microsoft.com/office/drawing/2015/10/21/chartex" xmlns:cx3="http://schemas.microsoft.com/office/drawing/2016/5/9/chartex" xmlns:cx4="http://schemas.microsoft.com/office/drawing/2016/5/10/chartex" xmlns:cx5="http://schemas.microsoft.com/office/drawing/2016/5/11/chartex" xmlns:cx6="http://schemas.microsoft.com/office/drawing/2016/5/12/chartex" xmlns:cx7="http://schemas.microsoft.com/office/drawing/2016/5/13/chartex" xmlns:cx8="http://schemas.microsoft.com/office/drawing/2016/5/14/chartex" xmlns:mc="http://schemas.openxmlformats.org/markup-compatibility/2006" xmlns:aink="http://schemas.microsoft.com/office/drawing/2016/ink" xmlns:am3d="http://schemas.microsoft.com/office/drawing/2017/model3d" xmlns:o="urn:schemas-microsoft-com:office:office" xmlns:oel="http://schemas.microsoft.com/office/2019/extlst" xmlns:r="http://schemas.openxmlformats.org/officeDocument/2006/relationships" xmlns:m="http://schemas.openxmlformats.org/officeDocument/2006/math" xmlns:v="urn:schemas-microsoft-com:vml" xmlns:wp14="http://schemas.microsoft.com/office/word/2010/wordprocessingDrawing" xmlns:wp="http://schemas.openxmlformats.org/drawingml/2006/wordprocessingDrawing" xmlns:w10="urn:schemas-microsoft-com:office:word" xmlns:w="http://schemas.openxmlformats.org/wordprocessingml/2006/main" xmlns:w14="http://schemas.microsoft.com/office/word/2010/wordml" xmlns:w15="http://schemas.microsoft.com/office/word/2012/wordml" xmlns:w16cex="http://schemas.microsoft.com/office/word/2018/wordml/cex" xmlns:w16cid="http://schemas.microsoft.com/office/word/2016/wordml/cid" xmlns:w16="http://schemas.microsoft.com/office/word/2018/wordml" xmlns:w16sdtdh="http://schemas.microsoft.com/office/word/2020/wordml/sdtdatahash" xmlns:w16se="http://schemas.microsoft.com/office/word/2015/wordml/symex" xmlns:wpg="http://schemas.microsoft.com/office/word/2010/wordprocessingGroup" xmlns:wpi="http://schemas.microsoft.com/office/word/2010/wordprocessingInk" xmlns:wne="http://schemas.microsoft.com/office/word/2006/wordml" xmlns:wps="http://schemas.microsoft.com/office/word/2010/wordprocessingShape" mc:Ignorable="w14 w15 w16se w16cid w16 w16cex w16sdtdh wp14">
   <w:abstractNum w:abstractNumId="0" w15:restartNumberingAfterBreak="0">
     <w:nsid w:val="04E60920"/>
     <w:multiLevelType w:val="hybridMultilevel"/>
@@ -13234,34 +13312,34 @@
       </w:rPr>
     </w:lvl>
   </w:abstractNum>
-  <w:num w:numId="1">
+  <w:num w:numId="1" w16cid:durableId="1884512668">
     <w:abstractNumId w:val="0"/>
   </w:num>
-  <w:num w:numId="2">
+  <w:num w:numId="2" w16cid:durableId="2054765068">
     <w:abstractNumId w:val="47"/>
   </w:num>
-  <w:num w:numId="3">
+  <w:num w:numId="3" w16cid:durableId="1206023134">
     <w:abstractNumId w:val="11"/>
   </w:num>
-  <w:num w:numId="4">
+  <w:num w:numId="4" w16cid:durableId="508714042">
     <w:abstractNumId w:val="29"/>
   </w:num>
-  <w:num w:numId="5">
+  <w:num w:numId="5" w16cid:durableId="197547980">
     <w:abstractNumId w:val="30"/>
   </w:num>
-  <w:num w:numId="6">
+  <w:num w:numId="6" w16cid:durableId="623388435">
     <w:abstractNumId w:val="35"/>
   </w:num>
-  <w:num w:numId="7">
+  <w:num w:numId="7" w16cid:durableId="323321830">
     <w:abstractNumId w:val="6"/>
   </w:num>
-  <w:num w:numId="8">
+  <w:num w:numId="8" w16cid:durableId="1298730103">
     <w:abstractNumId w:val="10"/>
   </w:num>
-  <w:num w:numId="9">
+  <w:num w:numId="9" w16cid:durableId="61175515">
     <w:abstractNumId w:val="27"/>
   </w:num>
-  <w:num w:numId="10">
+  <w:num w:numId="10" w16cid:durableId="2073385705">
     <w:abstractNumId w:val="15"/>
     <w:lvlOverride w:ilvl="0">
       <w:startOverride w:val="1"/>
@@ -13291,121 +13369,121 @@
       <w:startOverride w:val="1"/>
     </w:lvlOverride>
   </w:num>
-  <w:num w:numId="11">
+  <w:num w:numId="11" w16cid:durableId="348678569">
     <w:abstractNumId w:val="7"/>
   </w:num>
-  <w:num w:numId="12">
+  <w:num w:numId="12" w16cid:durableId="1473867639">
     <w:abstractNumId w:val="21"/>
   </w:num>
-  <w:num w:numId="13">
+  <w:num w:numId="13" w16cid:durableId="1237861085">
     <w:abstractNumId w:val="2"/>
   </w:num>
-  <w:num w:numId="14">
+  <w:num w:numId="14" w16cid:durableId="1763061296">
     <w:abstractNumId w:val="33"/>
   </w:num>
-  <w:num w:numId="15">
+  <w:num w:numId="15" w16cid:durableId="1797291424">
     <w:abstractNumId w:val="12"/>
   </w:num>
-  <w:num w:numId="16">
+  <w:num w:numId="16" w16cid:durableId="25373172">
     <w:abstractNumId w:val="40"/>
   </w:num>
-  <w:num w:numId="17">
+  <w:num w:numId="17" w16cid:durableId="2097630546">
     <w:abstractNumId w:val="28"/>
   </w:num>
-  <w:num w:numId="18">
+  <w:num w:numId="18" w16cid:durableId="2084594992">
     <w:abstractNumId w:val="46"/>
   </w:num>
-  <w:num w:numId="19">
+  <w:num w:numId="19" w16cid:durableId="53547695">
     <w:abstractNumId w:val="37"/>
   </w:num>
-  <w:num w:numId="20">
+  <w:num w:numId="20" w16cid:durableId="1755786533">
     <w:abstractNumId w:val="20"/>
   </w:num>
-  <w:num w:numId="21">
+  <w:num w:numId="21" w16cid:durableId="1430585487">
     <w:abstractNumId w:val="32"/>
   </w:num>
-  <w:num w:numId="22">
+  <w:num w:numId="22" w16cid:durableId="1451976538">
     <w:abstractNumId w:val="14"/>
   </w:num>
-  <w:num w:numId="23">
+  <w:num w:numId="23" w16cid:durableId="1429155698">
     <w:abstractNumId w:val="17"/>
   </w:num>
-  <w:num w:numId="24">
+  <w:num w:numId="24" w16cid:durableId="1391658171">
     <w:abstractNumId w:val="3"/>
   </w:num>
-  <w:num w:numId="25">
+  <w:num w:numId="25" w16cid:durableId="624583495">
     <w:abstractNumId w:val="9"/>
   </w:num>
-  <w:num w:numId="26">
+  <w:num w:numId="26" w16cid:durableId="151072041">
     <w:abstractNumId w:val="18"/>
   </w:num>
-  <w:num w:numId="27">
+  <w:num w:numId="27" w16cid:durableId="1808009886">
     <w:abstractNumId w:val="39"/>
   </w:num>
-  <w:num w:numId="28">
+  <w:num w:numId="28" w16cid:durableId="1918326400">
     <w:abstractNumId w:val="19"/>
   </w:num>
-  <w:num w:numId="29">
+  <w:num w:numId="29" w16cid:durableId="1188251400">
     <w:abstractNumId w:val="44"/>
   </w:num>
-  <w:num w:numId="30">
+  <w:num w:numId="30" w16cid:durableId="1879856322">
     <w:abstractNumId w:val="22"/>
   </w:num>
-  <w:num w:numId="31">
+  <w:num w:numId="31" w16cid:durableId="703939700">
     <w:abstractNumId w:val="13"/>
   </w:num>
-  <w:num w:numId="32">
+  <w:num w:numId="32" w16cid:durableId="69279658">
     <w:abstractNumId w:val="38"/>
   </w:num>
-  <w:num w:numId="33">
+  <w:num w:numId="33" w16cid:durableId="1434519678">
     <w:abstractNumId w:val="41"/>
   </w:num>
-  <w:num w:numId="34">
+  <w:num w:numId="34" w16cid:durableId="2127579274">
     <w:abstractNumId w:val="26"/>
   </w:num>
-  <w:num w:numId="35">
+  <w:num w:numId="35" w16cid:durableId="1717582005">
     <w:abstractNumId w:val="43"/>
   </w:num>
-  <w:num w:numId="36">
+  <w:num w:numId="36" w16cid:durableId="1310282379">
     <w:abstractNumId w:val="8"/>
   </w:num>
-  <w:num w:numId="37">
+  <w:num w:numId="37" w16cid:durableId="535002252">
     <w:abstractNumId w:val="23"/>
   </w:num>
-  <w:num w:numId="38">
+  <w:num w:numId="38" w16cid:durableId="680086078">
     <w:abstractNumId w:val="16"/>
   </w:num>
-  <w:num w:numId="39">
+  <w:num w:numId="39" w16cid:durableId="685256498">
     <w:abstractNumId w:val="31"/>
   </w:num>
-  <w:num w:numId="40">
+  <w:num w:numId="40" w16cid:durableId="1581788070">
     <w:abstractNumId w:val="4"/>
   </w:num>
-  <w:num w:numId="41">
+  <w:num w:numId="41" w16cid:durableId="136387094">
     <w:abstractNumId w:val="45"/>
   </w:num>
-  <w:num w:numId="42">
+  <w:num w:numId="42" w16cid:durableId="230235694">
     <w:abstractNumId w:val="24"/>
   </w:num>
-  <w:num w:numId="43">
+  <w:num w:numId="43" w16cid:durableId="260338872">
     <w:abstractNumId w:val="5"/>
   </w:num>
-  <w:num w:numId="44">
+  <w:num w:numId="44" w16cid:durableId="921449459">
     <w:abstractNumId w:val="36"/>
   </w:num>
-  <w:num w:numId="45">
+  <w:num w:numId="45" w16cid:durableId="1132669829">
     <w:abstractNumId w:val="42"/>
   </w:num>
-  <w:num w:numId="46">
+  <w:num w:numId="46" w16cid:durableId="1745227225">
     <w:abstractNumId w:val="48"/>
   </w:num>
-  <w:num w:numId="47">
+  <w:num w:numId="47" w16cid:durableId="1067919905">
     <w:abstractNumId w:val="25"/>
   </w:num>
-  <w:num w:numId="48">
+  <w:num w:numId="48" w16cid:durableId="1670981711">
     <w:abstractNumId w:val="34"/>
   </w:num>
-  <w:num w:numId="49">
+  <w:num w:numId="49" w16cid:durableId="1941521307">
     <w:abstractNumId w:val="1"/>
   </w:num>
 </w:numbering>
